--- a/13.AppDaemon与DashBoard.docx
+++ b/13.AppDaemon与DashBoard.docx
@@ -2219,13 +2219,7 @@
         <w:rPr>
           <w:rFonts w:hint="eastAsia"/>
         </w:rPr>
-        <w:t>样例app（</w:t>
-      </w:r>
-      <w:r>
-        <w:rPr>
-          <w:rFonts w:hint="eastAsia"/>
-        </w:rPr>
-        <w:t>h</w:t>
+        <w:t>样例app（h</w:t>
       </w:r>
       <w:r>
         <w:t>ello.py</w:t>
@@ -2324,7 +2318,7 @@
         <w:pStyle w:val="a3"/>
         <w:ind w:left="420" w:firstLineChars="0" w:firstLine="0"/>
         <w:rPr>
-          <w:rFonts w:ascii="新宋体" w:eastAsia="新宋体" w:hAnsi="新宋体" w:hint="eastAsia"/>
+          <w:rFonts w:ascii="新宋体" w:eastAsia="新宋体" w:hAnsi="新宋体"/>
           <w:color w:val="4472C4" w:themeColor="accent1"/>
         </w:rPr>
       </w:pPr>
@@ -2571,9 +2565,6 @@
           <w:numId w:val="1"/>
         </w:numPr>
         <w:ind w:firstLineChars="0"/>
-        <w:rPr>
-          <w:rFonts w:hint="eastAsia"/>
-        </w:rPr>
       </w:pPr>
       <w:r>
         <w:rPr>
@@ -2621,6 +2612,7 @@
         <w:br w:type="page"/>
       </w:r>
     </w:p>
+    <w:bookmarkEnd w:id="0"/>
     <w:p>
       <w:pPr>
         <w:jc w:val="center"/>
@@ -2628,24 +2620,14 @@
           <w:sz w:val="32"/>
         </w:rPr>
       </w:pPr>
-      <w:bookmarkStart w:id="1" w:name="_GoBack"/>
-      <w:bookmarkEnd w:id="0"/>
       <w:r>
         <w:rPr>
           <w:rFonts w:hint="eastAsia"/>
           <w:sz w:val="32"/>
         </w:rPr>
         <w:lastRenderedPageBreak/>
-        <w:t>制作App——</w:t>
-      </w:r>
-      <w:r>
-        <w:rPr>
-          <w:rFonts w:hint="eastAsia"/>
-          <w:sz w:val="32"/>
-        </w:rPr>
-        <w:t>应用callback</w:t>
-      </w:r>
-      <w:bookmarkEnd w:id="1"/>
+        <w:t>制作App——应用callback</w:t>
+      </w:r>
     </w:p>
     <w:p>
       <w:r>
@@ -2792,13 +2774,7 @@
         <w:rPr>
           <w:rFonts w:hint="eastAsia"/>
         </w:rPr>
-        <w:t>执行任务</w:t>
-      </w:r>
-      <w:r>
-        <w:rPr>
-          <w:rFonts w:hint="eastAsia"/>
-        </w:rPr>
-        <w:t>（样例一）</w:t>
+        <w:t>执行任务（样例一）</w:t>
       </w:r>
     </w:p>
     <w:p>
@@ -2860,38 +2836,23 @@
         <w:rPr>
           <w:rFonts w:hint="eastAsia"/>
         </w:rPr>
-        <w:t>基于状态改变执行任务（样例</w:t>
-      </w:r>
-      <w:r>
-        <w:rPr>
-          <w:rFonts w:hint="eastAsia"/>
-        </w:rPr>
-        <w:t>二</w:t>
-      </w:r>
-      <w:r>
-        <w:rPr>
-          <w:rFonts w:hint="eastAsia"/>
-        </w:rPr>
-        <w:t>）</w:t>
+        <w:t>基于状态改变执行任务（样例二）</w:t>
       </w:r>
     </w:p>
     <w:p>
       <w:pPr>
         <w:pStyle w:val="a3"/>
         <w:ind w:left="420" w:firstLineChars="0" w:firstLine="0"/>
-        <w:rPr>
-          <w:rFonts w:hint="eastAsia"/>
-        </w:rPr>
       </w:pPr>
       <w:r>
         <w:rPr>
           <w:noProof/>
         </w:rPr>
         <w:drawing>
-          <wp:inline distT="0" distB="0" distL="0" distR="0" wp14:anchorId="26F426A0" wp14:editId="18DB218F">
-            <wp:extent cx="3151632" cy="601034"/>
-            <wp:effectExtent l="0" t="0" r="0" b="8890"/>
-            <wp:docPr id="5" name="图片 5"/>
+          <wp:inline distT="0" distB="0" distL="0" distR="0" wp14:anchorId="400CF053" wp14:editId="1F44FC65">
+            <wp:extent cx="3048000" cy="578335"/>
+            <wp:effectExtent l="0" t="0" r="0" b="0"/>
+            <wp:docPr id="3" name="图片 3"/>
             <wp:cNvGraphicFramePr>
               <a:graphicFrameLocks xmlns:a="http://schemas.openxmlformats.org/drawingml/2006/main" noChangeAspect="1"/>
             </wp:cNvGraphicFramePr>
@@ -2911,7 +2872,7 @@
                   <pic:spPr>
                     <a:xfrm>
                       <a:off x="0" y="0"/>
-                      <a:ext cx="3217712" cy="613636"/>
+                      <a:ext cx="3199501" cy="607081"/>
                     </a:xfrm>
                     <a:prstGeom prst="rect">
                       <a:avLst/>
@@ -2937,28 +2898,13 @@
         <w:rPr>
           <w:rFonts w:hint="eastAsia"/>
         </w:rPr>
-        <w:t>基于事件执行任务（样例</w:t>
-      </w:r>
-      <w:r>
-        <w:rPr>
-          <w:rFonts w:hint="eastAsia"/>
-        </w:rPr>
-        <w:t>三</w:t>
-      </w:r>
-      <w:r>
-        <w:rPr>
-          <w:rFonts w:hint="eastAsia"/>
-        </w:rPr>
-        <w:t>）</w:t>
+        <w:t>基于事件执行任务（样例三）</w:t>
       </w:r>
     </w:p>
     <w:p>
       <w:pPr>
         <w:pStyle w:val="a3"/>
         <w:ind w:left="420" w:firstLineChars="0" w:firstLine="0"/>
-        <w:rPr>
-          <w:rFonts w:hint="eastAsia"/>
-        </w:rPr>
       </w:pPr>
       <w:r>
         <w:rPr>
@@ -3000,6 +2946,8 @@
           </wp:inline>
         </w:drawing>
       </w:r>
+      <w:bookmarkStart w:id="1" w:name="_GoBack"/>
+      <w:bookmarkEnd w:id="1"/>
     </w:p>
     <w:p>
       <w:pPr>
@@ -3414,6 +3362,7 @@
           <w:color w:val="4472C4" w:themeColor="accent1"/>
           <w:sz w:val="18"/>
         </w:rPr>
+        <w:lastRenderedPageBreak/>
         <w:t xml:space="preserve">        self.listen_state(self.lightoff_fun,</w:t>
       </w:r>
     </w:p>
@@ -3811,7 +3760,7 @@
         <w:spacing w:line="200" w:lineRule="exact"/>
         <w:ind w:firstLine="360"/>
         <w:rPr>
-          <w:rFonts w:ascii="新宋体" w:eastAsia="新宋体" w:hAnsi="新宋体" w:hint="eastAsia"/>
+          <w:rFonts w:ascii="新宋体" w:eastAsia="新宋体" w:hAnsi="新宋体"/>
           <w:color w:val="4472C4" w:themeColor="accent1"/>
           <w:sz w:val="18"/>
         </w:rPr>
@@ -7628,7 +7577,7 @@
 </file>
 
 <file path=customXml/itemProps1.xml><?xml version="1.0" encoding="utf-8"?>
-<ds:datastoreItem xmlns:ds="http://schemas.openxmlformats.org/officeDocument/2006/customXml" ds:itemID="{BD479726-E856-4A21-8180-706FE9BE7FFA}">
+<ds:datastoreItem xmlns:ds="http://schemas.openxmlformats.org/officeDocument/2006/customXml" ds:itemID="{C47E14FE-6462-4AE7-B76B-94A79BA2EA8E}">
   <ds:schemaRefs>
     <ds:schemaRef ds:uri="http://schemas.openxmlformats.org/officeDocument/2006/bibliography"/>
   </ds:schemaRefs>
